--- a/Utilização de Algoritmos Random Forest e XGBoost para Predição de Resultados Esportivos.docx
+++ b/Utilização de Algoritmos Random Forest e XGBoost para Predição de Resultados Esportivos.docx
@@ -44,14 +44,39 @@
           <w:kern w:val="48"/>
           <w:lang w:val="pt-BR"/>
         </w:rPr>
-        <w:t xml:space="preserve"> R</w:t>
-      </w:r>
-      <w:r>
-        <w:rPr>
+        <w:t xml:space="preserve"> </w:t>
+      </w:r>
+      <w:r>
+        <w:rPr>
+          <w:i/>
+          <w:iCs/>
           <w:kern w:val="48"/>
           <w:lang w:val="pt-BR"/>
         </w:rPr>
-        <w:t xml:space="preserve">andom Forest e XGBoost para </w:t>
+        <w:t xml:space="preserve">Random Forest </w:t>
+      </w:r>
+      <w:r>
+        <w:rPr>
+          <w:kern w:val="48"/>
+          <w:lang w:val="pt-BR"/>
+        </w:rPr>
+        <w:t xml:space="preserve">e </w:t>
+      </w:r>
+      <w:r>
+        <w:rPr>
+          <w:i/>
+          <w:iCs/>
+          <w:kern w:val="48"/>
+          <w:lang w:val="pt-BR"/>
+        </w:rPr>
+        <w:t>XGBoost</w:t>
+      </w:r>
+      <w:r>
+        <w:rPr>
+          <w:kern w:val="48"/>
+          <w:lang w:val="pt-BR"/>
+        </w:rPr>
+        <w:t xml:space="preserve"> para </w:t>
       </w:r>
       <w:r>
         <w:rPr>
@@ -181,7 +206,55 @@
           <w:szCs w:val="18"/>
           <w:lang w:val="pt-BR"/>
         </w:rPr>
-        <w:t>Instituto federal Sul-rio-gramdense</w:t>
+        <w:t xml:space="preserve">Instituto </w:t>
+      </w:r>
+      <w:r>
+        <w:rPr>
+          <w:sz w:val="18"/>
+          <w:szCs w:val="18"/>
+          <w:lang w:val="pt-BR"/>
+        </w:rPr>
+        <w:t>F</w:t>
+      </w:r>
+      <w:r>
+        <w:rPr>
+          <w:sz w:val="18"/>
+          <w:szCs w:val="18"/>
+          <w:lang w:val="pt-BR"/>
+        </w:rPr>
+        <w:t>ederal Sul-</w:t>
+      </w:r>
+      <w:r>
+        <w:rPr>
+          <w:sz w:val="18"/>
+          <w:szCs w:val="18"/>
+          <w:lang w:val="pt-BR"/>
+        </w:rPr>
+        <w:t>r</w:t>
+      </w:r>
+      <w:r>
+        <w:rPr>
+          <w:sz w:val="18"/>
+          <w:szCs w:val="18"/>
+          <w:lang w:val="pt-BR"/>
+        </w:rPr>
+        <w:t>io-</w:t>
+      </w:r>
+      <w:r>
+        <w:rPr>
+          <w:sz w:val="18"/>
+          <w:szCs w:val="18"/>
+          <w:lang w:val="pt-BR"/>
+        </w:rPr>
+        <w:t>g</w:t>
+      </w:r>
+      <w:r>
+        <w:rPr>
+          <w:sz w:val="18"/>
+          <w:szCs w:val="18"/>
+          <w:lang w:val="pt-BR"/>
+        </w:rPr>
+        <w:t>ramdense</w:t>
       </w:r>
     </w:p>
     <w:p>
@@ -1719,31 +1792,7 @@
         <w:rPr>
           <w:lang w:val="pt-BR"/>
         </w:rPr>
-        <w:t xml:space="preserve">Fração de confrontos onde </w:t>
-      </w:r>
-      <w:r>
-        <w:rPr>
-          <w:lang w:val="pt-BR"/>
-        </w:rPr>
-        <w:t xml:space="preserve">o </w:t>
-      </w:r>
-      <w:r>
-        <w:rPr>
-          <w:lang w:val="pt-BR"/>
-        </w:rPr>
-        <w:t xml:space="preserve">time </w:t>
-      </w:r>
-      <w:r>
-        <w:rPr>
-          <w:lang w:val="pt-BR"/>
-        </w:rPr>
-        <w:t>visitante</w:t>
-      </w:r>
-      <w:r>
-        <w:rPr>
-          <w:lang w:val="pt-BR"/>
-        </w:rPr>
-        <w:t xml:space="preserve"> atuou que houve mais de 1,5 gols.</w:t>
+        <w:t>Fração de confrontos onde o time visitante atuou que houve mais de 1,5 gols.</w:t>
       </w:r>
     </w:p>
     <w:p>
@@ -1769,19 +1818,7 @@
         <w:rPr>
           <w:lang w:val="pt-BR"/>
         </w:rPr>
-        <w:t xml:space="preserve">Fração de confrontos onde o time da casa atuou que houve mais de </w:t>
-      </w:r>
-      <w:r>
-        <w:rPr>
-          <w:lang w:val="pt-BR"/>
-        </w:rPr>
-        <w:t>2,</w:t>
-      </w:r>
-      <w:r>
-        <w:rPr>
-          <w:lang w:val="pt-BR"/>
-        </w:rPr>
-        <w:t>5 gols.</w:t>
+        <w:t>Fração de confrontos onde o time da casa atuou que houve mais de 2,5 gols.</w:t>
       </w:r>
     </w:p>
     <w:p>
@@ -1807,19 +1844,7 @@
         <w:rPr>
           <w:lang w:val="pt-BR"/>
         </w:rPr>
-        <w:t xml:space="preserve">Fração de confrontos onde o time visitante atuou que houve mais de </w:t>
-      </w:r>
-      <w:r>
-        <w:rPr>
-          <w:lang w:val="pt-BR"/>
-        </w:rPr>
-        <w:t>2</w:t>
-      </w:r>
-      <w:r>
-        <w:rPr>
-          <w:lang w:val="pt-BR"/>
-        </w:rPr>
-        <w:t>,5 gols.</w:t>
+        <w:t>Fração de confrontos onde o time visitante atuou que houve mais de 2,5 gols.</w:t>
       </w:r>
     </w:p>
     <w:p>
@@ -2113,15 +2138,7 @@
           <w:iCs/>
           <w:lang w:val="pt-BR"/>
         </w:rPr>
-        <w:t>"</w:t>
-      </w:r>
-      <w:r>
-        <w:rPr>
-          <w:i/>
-          <w:iCs/>
-          <w:lang w:val="pt-BR"/>
-        </w:rPr>
-        <w:t>.</w:t>
+        <w:t>".</w:t>
       </w:r>
     </w:p>
     <w:p>
@@ -2255,25 +2272,7 @@
         <w:rPr>
           <w:lang w:val="pt-BR"/>
         </w:rPr>
-        <w:t xml:space="preserve"> </w:t>
-      </w:r>
-      <w:r>
-        <w:rPr>
-          <w:lang w:val="pt-BR"/>
-        </w:rPr>
-        <w:t xml:space="preserve">Avalia o </w:t>
-      </w:r>
-      <w:r>
-        <w:rPr>
-          <w:lang w:val="pt-BR"/>
-        </w:rPr>
-        <w:t>algoritmo</w:t>
-      </w:r>
-      <w:r>
-        <w:rPr>
-          <w:lang w:val="pt-BR"/>
-        </w:rPr>
-        <w:t xml:space="preserve"> através do método de validação cruzada acima.</w:t>
+        <w:t xml:space="preserve"> Avalia o algoritmo através do método de validação cruzada acima.</w:t>
       </w:r>
     </w:p>
     <w:p>
@@ -2330,13 +2329,7 @@
         <w:rPr>
           <w:lang w:val="pt-BR"/>
         </w:rPr>
-        <w:t xml:space="preserve"> </w:t>
-      </w:r>
-      <w:r>
-        <w:rPr>
-          <w:lang w:val="pt-BR"/>
-        </w:rPr>
-        <w:t xml:space="preserve">Separa o </w:t>
+        <w:t xml:space="preserve"> Separa o </w:t>
       </w:r>
       <w:proofErr w:type="spellStart"/>
       <w:r>
@@ -2409,13 +2402,7 @@
         <w:rPr>
           <w:lang w:val="pt-BR"/>
         </w:rPr>
-        <w:t xml:space="preserve"> </w:t>
-      </w:r>
-      <w:r>
-        <w:rPr>
-          <w:lang w:val="pt-BR"/>
-        </w:rPr>
-        <w:t xml:space="preserve">Calcula o index para o split pelo método de </w:t>
+        <w:t xml:space="preserve"> Calcula o index para o split pelo método de </w:t>
       </w:r>
       <w:r>
         <w:rPr>
@@ -2476,15 +2463,7 @@
           <w:iCs/>
           <w:lang w:val="pt-BR"/>
         </w:rPr>
-        <w:t>pli</w:t>
-      </w:r>
-      <w:r>
-        <w:rPr>
-          <w:i/>
-          <w:iCs/>
-          <w:lang w:val="pt-BR"/>
-        </w:rPr>
-        <w:t>t</w:t>
+        <w:t>plit</w:t>
       </w:r>
       <w:proofErr w:type="spellEnd"/>
       <w:proofErr w:type="gramEnd"/>
@@ -2500,13 +2479,7 @@
         <w:rPr>
           <w:lang w:val="pt-BR"/>
         </w:rPr>
-        <w:t xml:space="preserve"> </w:t>
-      </w:r>
-      <w:r>
-        <w:rPr>
-          <w:lang w:val="pt-BR"/>
-        </w:rPr>
-        <w:t>Retorna as posições de split utilizando o método acima</w:t>
+        <w:t xml:space="preserve"> Retorna as posições de split utilizando o método acima</w:t>
       </w:r>
       <w:r>
         <w:rPr>
@@ -2610,13 +2583,7 @@
         <w:rPr>
           <w:lang w:val="pt-BR"/>
         </w:rPr>
-        <w:t xml:space="preserve">: </w:t>
-      </w:r>
-      <w:r>
-        <w:rPr>
-          <w:lang w:val="pt-BR"/>
-        </w:rPr>
-        <w:t>Constrói a Arvore de Decisão</w:t>
+        <w:t>: Constrói a Arvore de Decisão</w:t>
       </w:r>
       <w:r>
         <w:rPr>
@@ -2663,13 +2630,7 @@
         <w:rPr>
           <w:lang w:val="pt-BR"/>
         </w:rPr>
-        <w:t xml:space="preserve">: </w:t>
-      </w:r>
-      <w:r>
-        <w:rPr>
-          <w:lang w:val="pt-BR"/>
-        </w:rPr>
-        <w:t>Realiza uma predição através da árvore e retorna o nó</w:t>
+        <w:t>: Realiza uma predição através da árvore e retorna o nó</w:t>
       </w:r>
       <w:r>
         <w:rPr>
@@ -3551,7 +3512,13 @@
         <w:t>Dessa forma, pode-se perceber uma considerável dificuldade do algoritmo para diferenciar os empates dos outros resultados possíveis.</w:t>
       </w:r>
     </w:p>
-    <w:p/>
+    <w:p>
+      <w:pPr>
+        <w:rPr>
+          <w:lang w:val="pt-BR"/>
+        </w:rPr>
+      </w:pPr>
+    </w:p>
     <w:p>
       <w:pPr>
         <w:pStyle w:val="Ttulo2"/>
@@ -3639,16 +3606,36 @@
       <w:pPr>
         <w:ind w:firstLine="21.60pt"/>
         <w:jc w:val="both"/>
-      </w:pPr>
-      <w:r>
+        <w:rPr>
+          <w:lang w:val="pt-BR"/>
+        </w:rPr>
+      </w:pPr>
+      <w:r>
+        <w:rPr>
+          <w:lang w:val="pt-BR"/>
+        </w:rPr>
         <w:t xml:space="preserve">- </w:t>
       </w:r>
       <w:proofErr w:type="spellStart"/>
-      <w:r>
-        <w:t>max_depth</w:t>
+      <w:proofErr w:type="gramStart"/>
+      <w:r>
+        <w:rPr>
+          <w:lang w:val="pt-BR"/>
+        </w:rPr>
+        <w:t>max</w:t>
+      </w:r>
+      <w:proofErr w:type="gramEnd"/>
+      <w:r>
+        <w:rPr>
+          <w:lang w:val="pt-BR"/>
+        </w:rPr>
+        <w:t>_depth</w:t>
       </w:r>
       <w:proofErr w:type="spellEnd"/>
       <w:r>
+        <w:rPr>
+          <w:lang w:val="pt-BR"/>
+        </w:rPr>
         <w:t>: 3</w:t>
       </w:r>
     </w:p>
@@ -4085,102 +4072,43 @@
     <w:p>
       <w:pPr>
         <w:jc w:val="both"/>
-        <w:rPr>
-          <w:lang w:val="pt-BR"/>
-        </w:rPr>
-      </w:pPr>
-      <w:r>
-        <w:rPr>
-          <w:lang w:val="pt-BR"/>
-        </w:rPr>
+      </w:pPr>
+      <w:r>
         <w:t xml:space="preserve">- </w:t>
       </w:r>
       <w:proofErr w:type="spellStart"/>
-      <w:proofErr w:type="gramStart"/>
-      <w:r>
-        <w:rPr>
-          <w:lang w:val="pt-BR"/>
-        </w:rPr>
-        <w:t>colsample</w:t>
-      </w:r>
-      <w:proofErr w:type="gramEnd"/>
-      <w:r>
-        <w:rPr>
-          <w:lang w:val="pt-BR"/>
-        </w:rPr>
-        <w:t>_bytree</w:t>
+      <w:r>
+        <w:t>colsample_bytree</w:t>
       </w:r>
       <w:proofErr w:type="spellEnd"/>
       <w:r>
-        <w:rPr>
-          <w:lang w:val="pt-BR"/>
-        </w:rPr>
         <w:t xml:space="preserve">: 0.879764180288959, </w:t>
       </w:r>
     </w:p>
     <w:p>
       <w:pPr>
         <w:jc w:val="both"/>
-        <w:rPr>
-          <w:lang w:val="pt-BR"/>
-        </w:rPr>
-      </w:pPr>
-      <w:r>
-        <w:rPr>
-          <w:lang w:val="pt-BR"/>
-        </w:rPr>
+      </w:pPr>
+      <w:r>
         <w:t xml:space="preserve">- </w:t>
       </w:r>
+      <w:r>
+        <w:t xml:space="preserve">gamma: 0.34681659006459364, </w:t>
+      </w:r>
+    </w:p>
+    <w:p>
+      <w:pPr>
+        <w:jc w:val="both"/>
+      </w:pPr>
+      <w:r>
+        <w:t xml:space="preserve">- </w:t>
+      </w:r>
       <w:proofErr w:type="spellStart"/>
-      <w:proofErr w:type="gramStart"/>
-      <w:r>
-        <w:rPr>
-          <w:lang w:val="pt-BR"/>
-        </w:rPr>
-        <w:t>gamma</w:t>
+      <w:r>
+        <w:t>learning_rate</w:t>
       </w:r>
       <w:proofErr w:type="spellEnd"/>
-      <w:proofErr w:type="gramEnd"/>
-      <w:r>
-        <w:rPr>
-          <w:lang w:val="pt-BR"/>
-        </w:rPr>
-        <w:t xml:space="preserve">: 0.34681659006459364, </w:t>
-      </w:r>
-    </w:p>
-    <w:p>
-      <w:pPr>
-        <w:jc w:val="both"/>
-        <w:rPr>
-          <w:lang w:val="pt-BR"/>
-        </w:rPr>
-      </w:pPr>
-      <w:r>
-        <w:rPr>
-          <w:lang w:val="pt-BR"/>
-        </w:rPr>
-        <w:t xml:space="preserve">- </w:t>
-      </w:r>
-      <w:proofErr w:type="spellStart"/>
-      <w:proofErr w:type="gramStart"/>
-      <w:r>
-        <w:rPr>
-          <w:lang w:val="pt-BR"/>
-        </w:rPr>
-        <w:t>learning</w:t>
-      </w:r>
-      <w:proofErr w:type="gramEnd"/>
-      <w:r>
-        <w:rPr>
-          <w:lang w:val="pt-BR"/>
-        </w:rPr>
-        <w:t>_rate</w:t>
-      </w:r>
-      <w:proofErr w:type="spellEnd"/>
-      <w:r>
-        <w:rPr>
-          <w:lang w:val="pt-BR"/>
-        </w:rPr>
+      <w:r>
         <w:t xml:space="preserve">: 0.25321279289973464, </w:t>
       </w:r>
     </w:p>
@@ -4372,19 +4300,7 @@
         <w:rPr>
           <w:lang w:val="pt-BR"/>
         </w:rPr>
-        <w:t xml:space="preserve">Figura </w:t>
-      </w:r>
-      <w:r>
-        <w:rPr>
-          <w:lang w:val="pt-BR"/>
-        </w:rPr>
-        <w:t>3</w:t>
-      </w:r>
-      <w:r>
-        <w:rPr>
-          <w:lang w:val="pt-BR"/>
-        </w:rPr>
-        <w:t xml:space="preserve">: </w:t>
+        <w:t xml:space="preserve">Figura 3: </w:t>
       </w:r>
       <w:proofErr w:type="spellStart"/>
       <w:r>
@@ -4426,25 +4342,7 @@
         <w:rPr>
           <w:lang w:val="pt-BR"/>
         </w:rPr>
-        <w:t xml:space="preserve">do </w:t>
-      </w:r>
-      <w:r>
-        <w:rPr>
-          <w:lang w:val="pt-BR"/>
-        </w:rPr>
-        <w:t>i</w:t>
-      </w:r>
-      <w:r>
-        <w:rPr>
-          <w:lang w:val="pt-BR"/>
-        </w:rPr>
-        <w:t xml:space="preserve">tem </w:t>
-      </w:r>
-      <w:r>
-        <w:rPr>
-          <w:lang w:val="pt-BR"/>
-        </w:rPr>
-        <w:t>C</w:t>
+        <w:t>do item C</w:t>
       </w:r>
     </w:p>
     <w:p>
@@ -4550,32 +4448,72 @@
     <w:p>
       <w:pPr>
         <w:jc w:val="both"/>
-      </w:pPr>
-      <w:r>
+        <w:rPr>
+          <w:lang w:val="pt-BR"/>
+        </w:rPr>
+      </w:pPr>
+      <w:r>
+        <w:rPr>
+          <w:lang w:val="pt-BR"/>
+        </w:rPr>
         <w:t xml:space="preserve">- </w:t>
       </w:r>
       <w:proofErr w:type="spellStart"/>
-      <w:r>
-        <w:t>max_depth</w:t>
+      <w:proofErr w:type="gramStart"/>
+      <w:r>
+        <w:rPr>
+          <w:lang w:val="pt-BR"/>
+        </w:rPr>
+        <w:t>max</w:t>
+      </w:r>
+      <w:proofErr w:type="gramEnd"/>
+      <w:r>
+        <w:rPr>
+          <w:lang w:val="pt-BR"/>
+        </w:rPr>
+        <w:t>_depth</w:t>
       </w:r>
       <w:proofErr w:type="spellEnd"/>
       <w:r>
+        <w:rPr>
+          <w:lang w:val="pt-BR"/>
+        </w:rPr>
         <w:t>: 8,</w:t>
       </w:r>
     </w:p>
     <w:p>
       <w:pPr>
         <w:jc w:val="both"/>
-      </w:pPr>
-      <w:r>
+        <w:rPr>
+          <w:lang w:val="pt-BR"/>
+        </w:rPr>
+      </w:pPr>
+      <w:r>
+        <w:rPr>
+          <w:lang w:val="pt-BR"/>
+        </w:rPr>
         <w:t xml:space="preserve">- </w:t>
       </w:r>
       <w:proofErr w:type="spellStart"/>
-      <w:r>
-        <w:t>n_estimators</w:t>
+      <w:proofErr w:type="gramStart"/>
+      <w:r>
+        <w:rPr>
+          <w:lang w:val="pt-BR"/>
+        </w:rPr>
+        <w:t>n</w:t>
+      </w:r>
+      <w:proofErr w:type="gramEnd"/>
+      <w:r>
+        <w:rPr>
+          <w:lang w:val="pt-BR"/>
+        </w:rPr>
+        <w:t>_estimators</w:t>
       </w:r>
       <w:proofErr w:type="spellEnd"/>
       <w:r>
+        <w:rPr>
+          <w:lang w:val="pt-BR"/>
+        </w:rPr>
         <w:t>: 72,</w:t>
       </w:r>
     </w:p>
@@ -4773,25 +4711,7 @@
         <w:rPr>
           <w:lang w:val="pt-BR"/>
         </w:rPr>
-        <w:t xml:space="preserve">do </w:t>
-      </w:r>
-      <w:r>
-        <w:rPr>
-          <w:lang w:val="pt-BR"/>
-        </w:rPr>
-        <w:t>i</w:t>
-      </w:r>
-      <w:r>
-        <w:rPr>
-          <w:lang w:val="pt-BR"/>
-        </w:rPr>
-        <w:t xml:space="preserve">tem </w:t>
-      </w:r>
-      <w:r>
-        <w:rPr>
-          <w:lang w:val="pt-BR"/>
-        </w:rPr>
-        <w:t>D</w:t>
+        <w:t>do item D</w:t>
       </w:r>
     </w:p>
     <w:p>
@@ -4986,10 +4906,7 @@
         <w:jc w:val="both"/>
       </w:pPr>
       <w:r>
-        <w:t xml:space="preserve">- </w:t>
-      </w:r>
-      <w:r>
-        <w:t xml:space="preserve">gamma:0.06540722555909753, </w:t>
+        <w:t xml:space="preserve">- gamma:0.06540722555909753, </w:t>
       </w:r>
     </w:p>
     <w:p>
@@ -5049,10 +4966,7 @@
         <w:jc w:val="both"/>
       </w:pPr>
       <w:r>
-        <w:t xml:space="preserve">- </w:t>
-      </w:r>
-      <w:r>
-        <w:t>subsample: 0.8553755296294407</w:t>
+        <w:t>- subsample: 0.8553755296294407</w:t>
       </w:r>
     </w:p>
     <w:p>
@@ -5196,13 +5110,7 @@
         <w:rPr>
           <w:lang w:val="pt-BR"/>
         </w:rPr>
-        <w:t xml:space="preserve"> </w:t>
-      </w:r>
-      <w:r>
-        <w:rPr>
-          <w:lang w:val="pt-BR"/>
-        </w:rPr>
-        <w:t>E</w:t>
+        <w:t xml:space="preserve"> E</w:t>
       </w:r>
     </w:p>
     <w:p>
@@ -5391,111 +5299,177 @@
     <w:p>
       <w:pPr>
         <w:pStyle w:val="Ttulo5"/>
+        <w:rPr>
+          <w:lang w:val="pt-BR"/>
+        </w:rPr>
       </w:pPr>
     </w:p>
     <w:p>
       <w:pPr>
         <w:pStyle w:val="Ttulo5"/>
+        <w:rPr>
+          <w:lang w:val="pt-BR"/>
+        </w:rPr>
       </w:pPr>
     </w:p>
     <w:p>
       <w:pPr>
         <w:pStyle w:val="Ttulo5"/>
+        <w:rPr>
+          <w:lang w:val="pt-BR"/>
+        </w:rPr>
       </w:pPr>
     </w:p>
     <w:p>
       <w:pPr>
         <w:pStyle w:val="Ttulo5"/>
+        <w:rPr>
+          <w:lang w:val="pt-BR"/>
+        </w:rPr>
       </w:pPr>
     </w:p>
     <w:p>
       <w:pPr>
         <w:pStyle w:val="Ttulo5"/>
+        <w:rPr>
+          <w:lang w:val="pt-BR"/>
+        </w:rPr>
       </w:pPr>
     </w:p>
     <w:p>
       <w:pPr>
         <w:pStyle w:val="Ttulo5"/>
+        <w:rPr>
+          <w:lang w:val="pt-BR"/>
+        </w:rPr>
       </w:pPr>
     </w:p>
     <w:p>
       <w:pPr>
         <w:pStyle w:val="Ttulo5"/>
+        <w:rPr>
+          <w:lang w:val="pt-BR"/>
+        </w:rPr>
       </w:pPr>
     </w:p>
     <w:p>
       <w:pPr>
         <w:pStyle w:val="Ttulo5"/>
+        <w:rPr>
+          <w:lang w:val="pt-BR"/>
+        </w:rPr>
       </w:pPr>
     </w:p>
     <w:p>
       <w:pPr>
         <w:pStyle w:val="Ttulo5"/>
+        <w:rPr>
+          <w:lang w:val="pt-BR"/>
+        </w:rPr>
       </w:pPr>
     </w:p>
     <w:p>
       <w:pPr>
         <w:pStyle w:val="Ttulo5"/>
+        <w:rPr>
+          <w:lang w:val="pt-BR"/>
+        </w:rPr>
       </w:pPr>
     </w:p>
     <w:p>
       <w:pPr>
         <w:pStyle w:val="Ttulo5"/>
+        <w:rPr>
+          <w:lang w:val="pt-BR"/>
+        </w:rPr>
       </w:pPr>
     </w:p>
     <w:p>
       <w:pPr>
         <w:pStyle w:val="Ttulo5"/>
+        <w:rPr>
+          <w:lang w:val="pt-BR"/>
+        </w:rPr>
       </w:pPr>
     </w:p>
     <w:p>
       <w:pPr>
         <w:pStyle w:val="Ttulo5"/>
+        <w:rPr>
+          <w:lang w:val="pt-BR"/>
+        </w:rPr>
       </w:pPr>
     </w:p>
     <w:p>
       <w:pPr>
         <w:pStyle w:val="Ttulo5"/>
+        <w:rPr>
+          <w:lang w:val="pt-BR"/>
+        </w:rPr>
       </w:pPr>
     </w:p>
     <w:p>
       <w:pPr>
         <w:pStyle w:val="Ttulo5"/>
+        <w:rPr>
+          <w:lang w:val="pt-BR"/>
+        </w:rPr>
       </w:pPr>
     </w:p>
     <w:p>
       <w:pPr>
         <w:pStyle w:val="Ttulo5"/>
+        <w:rPr>
+          <w:lang w:val="pt-BR"/>
+        </w:rPr>
       </w:pPr>
     </w:p>
     <w:p>
       <w:pPr>
         <w:pStyle w:val="Ttulo5"/>
+        <w:rPr>
+          <w:lang w:val="pt-BR"/>
+        </w:rPr>
       </w:pPr>
     </w:p>
     <w:p>
       <w:pPr>
         <w:pStyle w:val="Ttulo5"/>
+        <w:rPr>
+          <w:lang w:val="pt-BR"/>
+        </w:rPr>
       </w:pPr>
     </w:p>
     <w:p>
       <w:pPr>
         <w:pStyle w:val="Ttulo5"/>
+        <w:rPr>
+          <w:lang w:val="pt-BR"/>
+        </w:rPr>
       </w:pPr>
     </w:p>
     <w:p>
       <w:pPr>
         <w:pStyle w:val="Ttulo5"/>
+        <w:rPr>
+          <w:lang w:val="pt-BR"/>
+        </w:rPr>
       </w:pPr>
     </w:p>
     <w:p>
       <w:pPr>
         <w:pStyle w:val="Ttulo5"/>
+        <w:rPr>
+          <w:lang w:val="pt-BR"/>
+        </w:rPr>
       </w:pPr>
     </w:p>
     <w:p>
       <w:pPr>
         <w:pStyle w:val="Ttulo5"/>
+        <w:rPr>
+          <w:lang w:val="pt-BR"/>
+        </w:rPr>
       </w:pPr>
     </w:p>
     <w:p>
@@ -6058,13 +6032,7 @@
         <w:rPr>
           <w:lang w:val="pt-BR"/>
         </w:rPr>
-        <w:t xml:space="preserve">Github files. Disponível em: </w:t>
-      </w:r>
-      <w:r>
-        <w:rPr>
-          <w:lang w:val="pt-BR"/>
-        </w:rPr>
-        <w:t>https://github.com/lucasgebras/RandonForest_XGBoost---Machine-Learning.git</w:t>
+        <w:t>Github files. Disponível em: https://github.com/lucasgebras/RandonForest_XGBoost---Machine-Learning.git</w:t>
       </w:r>
     </w:p>
     <w:p>
@@ -6093,14 +6061,7 @@
           <w:b/>
           <w:bCs/>
         </w:rPr>
-        <w:t>Scikit-learn: Machine Learning in Python</w:t>
-      </w:r>
-      <w:r>
-        <w:rPr>
-          <w:b/>
-          <w:bCs/>
-        </w:rPr>
-        <w:t>.</w:t>
+        <w:t>Scikit-learn: Machine Learning in Python.</w:t>
       </w:r>
       <w:r>
         <w:t xml:space="preserve"> JMLR 12, pp. 2825-2830, 2011.</w:t>
@@ -6190,19 +6151,7 @@
         <w:rPr>
           <w:lang w:val="pt-BR"/>
         </w:rPr>
-        <w:t xml:space="preserve">DOI: </w:t>
-      </w:r>
-      <w:r>
-        <w:rPr>
-          <w:lang w:val="pt-BR"/>
-        </w:rPr>
-        <w:t>10.5281/zenodo.883859</w:t>
-      </w:r>
-      <w:r>
-        <w:rPr>
-          <w:lang w:val="pt-BR"/>
-        </w:rPr>
-        <w:t xml:space="preserve">. Disponível em: </w:t>
+        <w:t xml:space="preserve">DOI: 10.5281/zenodo.883859. Disponível em: </w:t>
       </w:r>
       <w:r>
         <w:rPr>
@@ -8889,7 +8838,7 @@
 </file>
 
 <file path=customXml/itemProps1.xml><?xml version="1.0" encoding="utf-8"?>
-<ds:datastoreItem xmlns:ds="http://purl.oclc.org/ooxml/officeDocument/customXml" ds:itemID="{4CCF6FBA-3795-47E0-BB64-74B8725A6C2F}">
+<ds:datastoreItem xmlns:ds="http://purl.oclc.org/ooxml/officeDocument/customXml" ds:itemID="{46C37B46-655B-44F6-BF1F-A1626C43FC31}">
   <ds:schemaRefs>
     <ds:schemaRef ds:uri="http://schemas.openxmlformats.org/officeDocument/2006/bibliography"/>
   </ds:schemaRefs>
